--- a/manojkapkoti3.docx
+++ b/manojkapkoti3.docx
@@ -588,6 +588,122 @@
         <w:t>Zomato success lies in its ability to adapt to changing consumer behaviours, providing convenience, speed, and reliability in the fast-paced world of quick delivery.</w:t>
       </w:r>
     </w:p>
+    <w:p>
+      <w:pPr>
+        <w:rPr>
+          <w:rFonts w:ascii="Arial" w:hAnsi="Arial" w:cs="Arial"/>
+          <w:sz w:val="28"/>
+          <w:szCs w:val="28"/>
+        </w:rPr>
+      </w:pPr>
+    </w:p>
+    <w:p>
+      <w:pPr>
+        <w:rPr>
+          <w:rFonts w:ascii="Arial" w:hAnsi="Arial" w:cs="Arial"/>
+          <w:sz w:val="44"/>
+          <w:szCs w:val="44"/>
+        </w:rPr>
+      </w:pPr>
+      <w:r>
+        <w:rPr>
+          <w:rFonts w:ascii="Arial" w:hAnsi="Arial" w:cs="Arial"/>
+          <w:sz w:val="44"/>
+          <w:szCs w:val="44"/>
+        </w:rPr>
+        <w:t>T</w:t>
+      </w:r>
+      <w:r>
+        <w:rPr>
+          <w:rFonts w:ascii="Arial" w:hAnsi="Arial" w:cs="Arial"/>
+          <w:sz w:val="44"/>
+          <w:szCs w:val="44"/>
+        </w:rPr>
+        <w:t xml:space="preserve">op restaurant chain in </w:t>
+      </w:r>
+      <w:r>
+        <w:rPr>
+          <w:rFonts w:ascii="Arial" w:hAnsi="Arial" w:cs="Arial"/>
+          <w:sz w:val="44"/>
+          <w:szCs w:val="44"/>
+        </w:rPr>
+        <w:t>I</w:t>
+      </w:r>
+      <w:r>
+        <w:rPr>
+          <w:rFonts w:ascii="Arial" w:hAnsi="Arial" w:cs="Arial"/>
+          <w:sz w:val="44"/>
+          <w:szCs w:val="44"/>
+        </w:rPr>
+        <w:t>ndia</w:t>
+      </w:r>
+      <w:r>
+        <w:rPr>
+          <w:rFonts w:ascii="Arial" w:hAnsi="Arial" w:cs="Arial"/>
+          <w:sz w:val="44"/>
+          <w:szCs w:val="44"/>
+        </w:rPr>
+        <w:t>:</w:t>
+      </w:r>
+    </w:p>
+    <w:p>
+      <w:pPr>
+        <w:rPr>
+          <w:rFonts w:ascii="Arial" w:hAnsi="Arial" w:cs="Arial"/>
+          <w:sz w:val="28"/>
+          <w:szCs w:val="28"/>
+        </w:rPr>
+      </w:pPr>
+      <w:r>
+        <w:rPr>
+          <w:rFonts w:ascii="Arial" w:hAnsi="Arial" w:cs="Arial"/>
+          <w:noProof/>
+          <w:sz w:val="28"/>
+          <w:szCs w:val="28"/>
+        </w:rPr>
+        <w:drawing>
+          <wp:inline distT="0" distB="0" distL="0" distR="0" wp14:anchorId="29F4F70F" wp14:editId="3E299887">
+            <wp:extent cx="6534150" cy="3676650"/>
+            <wp:effectExtent l="0" t="0" r="0" b="0"/>
+            <wp:docPr id="1349932877" name="Picture 5"/>
+            <wp:cNvGraphicFramePr>
+              <a:graphicFrameLocks xmlns:a="http://schemas.openxmlformats.org/drawingml/2006/main" noChangeAspect="1"/>
+            </wp:cNvGraphicFramePr>
+            <a:graphic xmlns:a="http://schemas.openxmlformats.org/drawingml/2006/main">
+              <a:graphicData uri="http://schemas.openxmlformats.org/drawingml/2006/picture">
+                <pic:pic xmlns:pic="http://schemas.openxmlformats.org/drawingml/2006/picture">
+                  <pic:nvPicPr>
+                    <pic:cNvPr id="1349932877" name="Picture 1349932877"/>
+                    <pic:cNvPicPr/>
+                  </pic:nvPicPr>
+                  <pic:blipFill>
+                    <a:blip r:embed="rId9">
+                      <a:extLst>
+                        <a:ext uri="{28A0092B-C50C-407E-A947-70E740481C1C}">
+                          <a14:useLocalDpi xmlns:a14="http://schemas.microsoft.com/office/drawing/2010/main" val="0"/>
+                        </a:ext>
+                      </a:extLst>
+                    </a:blip>
+                    <a:stretch>
+                      <a:fillRect/>
+                    </a:stretch>
+                  </pic:blipFill>
+                  <pic:spPr>
+                    <a:xfrm>
+                      <a:off x="0" y="0"/>
+                      <a:ext cx="6534150" cy="3676650"/>
+                    </a:xfrm>
+                    <a:prstGeom prst="rect">
+                      <a:avLst/>
+                    </a:prstGeom>
+                  </pic:spPr>
+                </pic:pic>
+              </a:graphicData>
+            </a:graphic>
+          </wp:inline>
+        </w:drawing>
+      </w:r>
+    </w:p>
     <w:p/>
     <w:p>
       <w:pPr>
@@ -642,6 +758,7 @@
           <w:sz w:val="28"/>
           <w:szCs w:val="28"/>
         </w:rPr>
+        <w:lastRenderedPageBreak/>
         <w:t>Zomato</w:t>
       </w:r>
       <w:r>
@@ -824,15 +941,7 @@
           <w:sz w:val="28"/>
           <w:szCs w:val="28"/>
         </w:rPr>
-        <w:t xml:space="preserve">enhances user convenience </w:t>
-      </w:r>
-      <w:r>
-        <w:rPr>
-          <w:sz w:val="28"/>
-          <w:szCs w:val="28"/>
-        </w:rPr>
-        <w:lastRenderedPageBreak/>
-        <w:t>by offering smart cart features and personalized product suggestions. These recommendations are tailored based on users’ purchase history, browsing behaviour, and preferences, creating a more intuitive and efficient shopping experience.</w:t>
+        <w:t>enhances user convenience by offering smart cart features and personalized product suggestions. These recommendations are tailored based on users’ purchase history, browsing behaviour, and preferences, creating a more intuitive and efficient shopping experience.</w:t>
       </w:r>
     </w:p>
     <w:p>
@@ -1134,7 +1243,6 @@
           <w:sz w:val="48"/>
           <w:szCs w:val="48"/>
         </w:rPr>
-        <w:lastRenderedPageBreak/>
         <w:t>Food Delivery Logistics and Last-Mile Delivery Challenges</w:t>
       </w:r>
       <w:r>
@@ -1470,6 +1578,7 @@
           <w:sz w:val="40"/>
           <w:szCs w:val="40"/>
         </w:rPr>
+        <w:lastRenderedPageBreak/>
         <w:t>Restaurant Partner Management and Engagement:</w:t>
       </w:r>
     </w:p>
@@ -2297,6 +2406,7 @@
           <w:sz w:val="28"/>
           <w:szCs w:val="28"/>
         </w:rPr>
+        <w:lastRenderedPageBreak/>
         <w:t>Schema Impact:</w:t>
       </w:r>
     </w:p>
@@ -2648,7 +2758,6 @@
           <w:sz w:val="28"/>
           <w:szCs w:val="28"/>
         </w:rPr>
-        <w:lastRenderedPageBreak/>
         <w:t>Delivery Logs:</w:t>
       </w:r>
       <w:r>
@@ -3186,6 +3295,7 @@
           <w:sz w:val="28"/>
           <w:szCs w:val="28"/>
         </w:rPr>
+        <w:lastRenderedPageBreak/>
         <w:t>2. Real-Time Inventory Management-</w:t>
       </w:r>
     </w:p>
@@ -3448,7 +3558,6 @@
           <w:sz w:val="28"/>
           <w:szCs w:val="28"/>
         </w:rPr>
-        <w:lastRenderedPageBreak/>
         <w:t>Impact:</w:t>
       </w:r>
       <w:r>
@@ -3785,6 +3894,7 @@
           <w:sz w:val="28"/>
           <w:szCs w:val="28"/>
         </w:rPr>
+        <w:lastRenderedPageBreak/>
         <w:t>Impact:</w:t>
       </w:r>
       <w:r>
@@ -4000,7 +4110,6 @@
           <w:szCs w:val="48"/>
           <w:u w:val="single"/>
         </w:rPr>
-        <w:lastRenderedPageBreak/>
         <w:t>Schema Description:</w:t>
       </w:r>
     </w:p>
@@ -4428,6 +4537,7 @@
           <w:sz w:val="28"/>
           <w:szCs w:val="28"/>
         </w:rPr>
+        <w:lastRenderedPageBreak/>
         <w:t>product_id</w:t>
       </w:r>
       <w:proofErr w:type="spellEnd"/>
@@ -4725,7 +4835,6 @@
           <w:sz w:val="28"/>
           <w:szCs w:val="28"/>
         </w:rPr>
-        <w:lastRenderedPageBreak/>
         <w:t>stock_quantity</w:t>
       </w:r>
       <w:proofErr w:type="spellEnd"/>
@@ -5329,6 +5438,7 @@
           <w:sz w:val="28"/>
           <w:szCs w:val="28"/>
         </w:rPr>
+        <w:lastRenderedPageBreak/>
         <w:t xml:space="preserve">The </w:t>
       </w:r>
       <w:r>
@@ -5669,7 +5779,6 @@
           <w:sz w:val="28"/>
           <w:szCs w:val="28"/>
         </w:rPr>
-        <w:lastRenderedPageBreak/>
         <w:t>rider_id</w:t>
       </w:r>
       <w:proofErr w:type="spellEnd"/>
@@ -6292,6 +6401,7 @@
           <w:sz w:val="28"/>
           <w:szCs w:val="28"/>
         </w:rPr>
+        <w:lastRenderedPageBreak/>
         <w:t>Orders ↔ Deliveries:</w:t>
       </w:r>
       <w:r>
@@ -6526,16 +6636,7 @@
           <w:sz w:val="28"/>
           <w:szCs w:val="28"/>
         </w:rPr>
-        <w:t xml:space="preserve"> core features, user interactions, and operational workflows, </w:t>
-      </w:r>
-      <w:r>
-        <w:rPr>
-          <w:rFonts w:ascii="Times New Roman" w:hAnsi="Times New Roman" w:cs="Times New Roman"/>
-          <w:sz w:val="28"/>
-          <w:szCs w:val="28"/>
-        </w:rPr>
-        <w:lastRenderedPageBreak/>
-        <w:t>we designed a relational schema that supports efficient order processing, real-time inventory management, secure payment handling, and optimized delivery tracking</w:t>
+        <w:t xml:space="preserve"> core features, user interactions, and operational workflows, we designed a relational schema that supports efficient order processing, real-time inventory management, secure payment handling, and optimized delivery tracking</w:t>
       </w:r>
       <w:r>
         <w:rPr>
@@ -6577,7 +6678,7 @@
                     <pic:cNvPicPr/>
                   </pic:nvPicPr>
                   <pic:blipFill>
-                    <a:blip r:embed="rId9" cstate="print">
+                    <a:blip r:embed="rId10" cstate="print">
                       <a:extLst>
                         <a:ext uri="{28A0092B-C50C-407E-A947-70E740481C1C}">
                           <a14:useLocalDpi xmlns:a14="http://schemas.microsoft.com/office/drawing/2010/main" val="0"/>
@@ -6791,6 +6892,7 @@
           <w:sz w:val="28"/>
           <w:szCs w:val="28"/>
         </w:rPr>
+        <w:lastRenderedPageBreak/>
         <w:t xml:space="preserve">   </w:t>
       </w:r>
       <w:r>
@@ -6947,17 +7049,7 @@
           <w:szCs w:val="28"/>
         </w:rPr>
         <w:br/>
-        <w:t xml:space="preserve"> The Payments table is connected to the Orders table, capturing details like payment </w:t>
-      </w:r>
-      <w:r>
-        <w:rPr>
-          <w:rFonts w:ascii="Times New Roman" w:hAnsi="Times New Roman" w:cs="Times New Roman"/>
-          <w:bCs/>
-          <w:sz w:val="28"/>
-          <w:szCs w:val="28"/>
-        </w:rPr>
-        <w:lastRenderedPageBreak/>
-        <w:t>methods, statuses, and transaction timestamps. This structure ensures secure payment processing, easy reconciliation of transactions, and quick resolution of payment-related issues, enhancing customer trust.</w:t>
+        <w:t xml:space="preserve"> The Payments table is connected to the Orders table, capturing details like payment methods, statuses, and transaction timestamps. This structure ensures secure payment processing, easy reconciliation of transactions, and quick resolution of payment-related issues, enhancing customer trust.</w:t>
       </w:r>
     </w:p>
     <w:p>
